--- a/Trabajo Final de Ciberseguridad.docx
+++ b/Trabajo Final de Ciberseguridad.docx
@@ -9,75 +9,21 @@
           <w:sz w:val="50"/>
           <w:szCs w:val="50"/>
           <w:u w:val="single"/>
-          <w:lang w:val="en-US"/>
-        </w:rPr>
-      </w:pPr>
-      <w:proofErr w:type="spellStart"/>
+        </w:rPr>
+      </w:pPr>
       <w:r>
         <w:rPr>
           <w:sz w:val="50"/>
           <w:szCs w:val="50"/>
           <w:u w:val="single"/>
-          <w:lang w:val="en-US"/>
-        </w:rPr>
-        <w:t>Trabajo</w:t>
-      </w:r>
-      <w:proofErr w:type="spellEnd"/>
-      <w:r>
-        <w:rPr>
-          <w:sz w:val="50"/>
-          <w:szCs w:val="50"/>
-          <w:u w:val="single"/>
-          <w:lang w:val="en-US"/>
-        </w:rPr>
-        <w:t xml:space="preserve"> Final de </w:t>
-      </w:r>
-      <w:proofErr w:type="spellStart"/>
-      <w:r>
-        <w:rPr>
-          <w:sz w:val="50"/>
-          <w:szCs w:val="50"/>
-          <w:u w:val="single"/>
-          <w:lang w:val="en-US"/>
-        </w:rPr>
-        <w:t>Ciberseguridad</w:t>
-      </w:r>
-      <w:proofErr w:type="spellEnd"/>
-    </w:p>
-    <w:p>
-      <w:pPr>
-        <w:rPr>
-          <w:lang w:val="en-US"/>
-        </w:rPr>
-      </w:pPr>
-    </w:p>
-    <w:p>
-      <w:pPr>
-        <w:rPr>
-          <w:lang w:val="en-US"/>
-        </w:rPr>
-      </w:pPr>
-      <w:proofErr w:type="spellStart"/>
-      <w:proofErr w:type="gramStart"/>
-      <w:r>
-        <w:rPr>
-          <w:lang w:val="en-US"/>
-        </w:rPr>
-        <w:t>Alumno</w:t>
-      </w:r>
-      <w:proofErr w:type="spellEnd"/>
-      <w:r>
-        <w:rPr>
-          <w:lang w:val="en-US"/>
-        </w:rPr>
-        <w:t xml:space="preserve"> :</w:t>
-      </w:r>
-      <w:proofErr w:type="gramEnd"/>
-      <w:r>
-        <w:rPr>
-          <w:lang w:val="en-US"/>
-        </w:rPr>
-        <w:t xml:space="preserve"> Diaz Ricardo Exequiel.</w:t>
+        </w:rPr>
+        <w:t>Trabajo Final de Ciberseguridad</w:t>
+      </w:r>
+    </w:p>
+    <w:p/>
+    <w:p>
+      <w:r>
+        <w:t>Alumno : Diaz Ricardo Exequiel.</w:t>
       </w:r>
     </w:p>
     <w:p>
@@ -141,55 +87,18 @@
         </w:numPr>
       </w:pPr>
       <w:r>
-        <w:t xml:space="preserve">Muestra de </w:t>
-      </w:r>
-      <w:proofErr w:type="gramStart"/>
-      <w:r>
-        <w:t>malware</w:t>
-      </w:r>
-      <w:proofErr w:type="gramEnd"/>
-      <w:r>
-        <w:t xml:space="preserve"> entregado por el equipo de soporte técnico de CoderHouse</w:t>
+        <w:t>Muestra de malware entregado por el equipo de soporte técnico de CoderHouse</w:t>
       </w:r>
     </w:p>
     <w:p/>
     <w:p>
       <w:r>
-        <w:t xml:space="preserve">Análisis del </w:t>
-      </w:r>
-      <w:proofErr w:type="gramStart"/>
-      <w:r>
-        <w:t>Malware</w:t>
-      </w:r>
-      <w:proofErr w:type="gramEnd"/>
-    </w:p>
-    <w:p>
-      <w:r>
-        <w:t xml:space="preserve">El presente informe responde a la necesidad de conocer el alcance del incidente de seguridad provocado por el cifrado masivo de archivos (ransonware) en la infraestructura de Corporación </w:t>
-      </w:r>
-      <w:proofErr w:type="gramStart"/>
-      <w:r>
-        <w:t>Luxor ,</w:t>
-      </w:r>
-      <w:proofErr w:type="gramEnd"/>
-      <w:r>
-        <w:t xml:space="preserve"> identificado el día 28 de Septiembre del 2022 a las 22:04 hs.  Con base en las actuaciones de </w:t>
-      </w:r>
-      <w:proofErr w:type="gramStart"/>
-      <w:r>
-        <w:t>respuesta ,</w:t>
-      </w:r>
-      <w:proofErr w:type="gramEnd"/>
-      <w:r>
-        <w:t xml:space="preserve"> los técnicos de Corporación Luxor tomaron las medidas de contención que consideraron necesarias para impedir su propagación en el sistema y llevaron a cabo la restauración de los sistemas infectados por el ataque . Como resultado del análisis de </w:t>
-      </w:r>
-      <w:proofErr w:type="gramStart"/>
-      <w:r>
-        <w:t>malware</w:t>
-      </w:r>
-      <w:proofErr w:type="gramEnd"/>
-      <w:r>
-        <w:t xml:space="preserve">, se ha identificado lo siguiente: </w:t>
+        <w:t>Análisis del Malware</w:t>
+      </w:r>
+    </w:p>
+    <w:p>
+      <w:r>
+        <w:t xml:space="preserve">El presente informe responde a la necesidad de conocer el alcance del incidente de seguridad provocado por el cifrado masivo de archivos (ransonware) en la infraestructura de Corporación Luxor , identificado el día 28 de Septiembre del 2022 a las 22:04 hs.  Con base en las actuaciones de respuesta , los técnicos de Corporación Luxor tomaron las medidas de contención que consideraron necesarias para impedir su propagación en el sistema y llevaron a cabo la restauración de los sistemas infectados por el ataque . Como resultado del análisis de malware, se ha identificado lo siguiente: </w:t>
       </w:r>
     </w:p>
     <w:p/>
@@ -207,15 +116,7 @@
         </w:numPr>
       </w:pPr>
       <w:r>
-        <w:t xml:space="preserve">No se ha podido determinar inequívocamente la </w:t>
-      </w:r>
-      <w:proofErr w:type="spellStart"/>
-      <w:r>
-        <w:t>via</w:t>
-      </w:r>
-      <w:proofErr w:type="spellEnd"/>
-      <w:r>
-        <w:t xml:space="preserve"> de entrada del ataque debido a la ausencia de fuentes de datos clave que permita conocer el alcance completo del incidente.</w:t>
+        <w:t>No se ha podido determinar inequívocamente la via de entrada del ataque debido a la ausencia de fuentes de datos clave que permita conocer el alcance completo del incidente.</w:t>
       </w:r>
     </w:p>
     <w:p>
@@ -239,15 +140,7 @@
         </w:numPr>
       </w:pPr>
       <w:r>
-        <w:t xml:space="preserve">Un usuario de la empresa quiso realizar la descarga de una </w:t>
-      </w:r>
-      <w:proofErr w:type="gramStart"/>
-      <w:r>
-        <w:t>aplicación ,</w:t>
-      </w:r>
-      <w:proofErr w:type="gramEnd"/>
-      <w:r>
-        <w:t xml:space="preserve"> y en vez de descargar el ejecutable de esa App, descargo un ejecutable con un contenido malicioso.</w:t>
+        <w:t>Un usuario de la empresa quiso realizar la descarga de una aplicación , y en vez de descargar el ejecutable de esa App, descargo un ejecutable con un contenido malicioso.</w:t>
       </w:r>
     </w:p>
     <w:p>
@@ -259,31 +152,7 @@
         </w:numPr>
       </w:pPr>
       <w:r>
-        <w:t xml:space="preserve">Una vez realizada la descarga, este mismo se </w:t>
-      </w:r>
-      <w:proofErr w:type="spellStart"/>
-      <w:r>
-        <w:t>ejecuto</w:t>
-      </w:r>
-      <w:proofErr w:type="spellEnd"/>
-      <w:r>
-        <w:t xml:space="preserve"> trayendo aparejada la propagación del </w:t>
-      </w:r>
-      <w:proofErr w:type="gramStart"/>
-      <w:r>
-        <w:t>malware</w:t>
-      </w:r>
-      <w:proofErr w:type="gramEnd"/>
-      <w:r>
-        <w:t xml:space="preserve"> por el sistema. En este caso el malware es un </w:t>
-      </w:r>
-      <w:proofErr w:type="gramStart"/>
-      <w:r>
-        <w:t>ransonware ,</w:t>
-      </w:r>
-      <w:proofErr w:type="gramEnd"/>
-      <w:r>
-        <w:t xml:space="preserve"> lo que produjo una inhabilitación total y la encriptación de la información.</w:t>
+        <w:t>Una vez realizada la descarga, este mismo se ejecuto trayendo aparejada la propagación del malware por el sistema. En este caso el malware es un ransonware , lo que produjo una inhabilitación total y la encriptación de la información.</w:t>
       </w:r>
     </w:p>
     <w:p>
@@ -295,23 +164,7 @@
         </w:numPr>
       </w:pPr>
       <w:r>
-        <w:t xml:space="preserve">Una vez ejecutado el ransonware se procedió a acceder a la </w:t>
-      </w:r>
-      <w:proofErr w:type="gramStart"/>
-      <w:r>
-        <w:t>utilidad  VSSADMIN.exe</w:t>
-      </w:r>
-      <w:proofErr w:type="gramEnd"/>
-      <w:r>
-        <w:t xml:space="preserve"> para eliminar todas las copia de volúmenes presente en las computadoras. Esta utilidad requiere de privilegios administrativos para ejecutarse por lo cual seguramente al ejecutar el instalador se deben haber otorgado </w:t>
-      </w:r>
-      <w:proofErr w:type="gramStart"/>
-      <w:r>
-        <w:t>tales permiso</w:t>
-      </w:r>
-      <w:proofErr w:type="gramEnd"/>
-      <w:r>
-        <w:t xml:space="preserve">. </w:t>
+        <w:t xml:space="preserve">Una vez ejecutado el ransonware se procedió a acceder a la utilidad  VSSADMIN.exe para eliminar todas las copia de volúmenes presente en las computadoras. Esta utilidad requiere de privilegios administrativos para ejecutarse por lo cual seguramente al ejecutar el instalador se deben haber otorgado tales permiso. </w:t>
       </w:r>
     </w:p>
     <w:p>
@@ -484,23 +337,7 @@
                 <w:rFonts w:cstheme="minorHAnsi"/>
                 <w:lang w:val="en-US"/>
               </w:rPr>
-              <w:t xml:space="preserve">28 de </w:t>
-            </w:r>
-            <w:proofErr w:type="spellStart"/>
-            <w:r>
-              <w:rPr>
-                <w:rFonts w:cstheme="minorHAnsi"/>
-                <w:lang w:val="en-US"/>
-              </w:rPr>
-              <w:t>Septiembre</w:t>
-            </w:r>
-            <w:proofErr w:type="spellEnd"/>
-            <w:r>
-              <w:rPr>
-                <w:rFonts w:cstheme="minorHAnsi"/>
-                <w:lang w:val="en-US"/>
-              </w:rPr>
-              <w:t xml:space="preserve"> 2022 22:04:49</w:t>
+              <w:t>28 de Septiembre 2022 22:04:49</w:t>
             </w:r>
           </w:p>
         </w:tc>
@@ -656,8 +493,9 @@
           <w:lang w:val="en-US"/>
         </w:rPr>
       </w:pPr>
-      <w:proofErr w:type="spellStart"/>
-      <w:r>
+    </w:p>
+    <w:p>
+      <w:pPr>
         <w:rPr>
           <w:rFonts w:cstheme="minorHAnsi"/>
           <w:b/>
@@ -667,9 +505,7 @@
           <w:u w:val="single"/>
           <w:lang w:val="en-US"/>
         </w:rPr>
-        <w:t>Muestra</w:t>
-      </w:r>
-      <w:proofErr w:type="spellEnd"/>
+      </w:pPr>
       <w:r>
         <w:rPr>
           <w:rFonts w:cstheme="minorHAnsi"/>
@@ -680,9 +516,8 @@
           <w:u w:val="single"/>
           <w:lang w:val="en-US"/>
         </w:rPr>
-        <w:t xml:space="preserve"> </w:t>
-      </w:r>
-      <w:proofErr w:type="spellStart"/>
+        <w:t>Muestra analizada</w:t>
+      </w:r>
       <w:r>
         <w:rPr>
           <w:rFonts w:cstheme="minorHAnsi"/>
@@ -693,9 +528,8 @@
           <w:u w:val="single"/>
           <w:lang w:val="en-US"/>
         </w:rPr>
-        <w:t>analizada</w:t>
-      </w:r>
-      <w:proofErr w:type="spellEnd"/>
+        <w:t>.</w:t>
+      </w:r>
       <w:r>
         <w:rPr>
           <w:rFonts w:cstheme="minorHAnsi"/>
@@ -706,23 +540,19 @@
           <w:u w:val="single"/>
           <w:lang w:val="en-US"/>
         </w:rPr>
-        <w:t>.</w:t>
-      </w:r>
-      <w:r>
-        <w:rPr>
-          <w:rFonts w:cstheme="minorHAnsi"/>
-          <w:b/>
-          <w:bCs/>
-          <w:sz w:val="30"/>
-          <w:szCs w:val="30"/>
-          <w:u w:val="single"/>
+        <w:t xml:space="preserve"> </w:t>
+      </w:r>
+    </w:p>
+    <w:p>
+      <w:pPr>
+        <w:rPr>
           <w:lang w:val="en-US"/>
         </w:rPr>
-        <w:t xml:space="preserve"> </w:t>
-      </w:r>
-    </w:p>
-    <w:p>
-      <w:pPr>
+      </w:pPr>
+    </w:p>
+    <w:p>
+      <w:pPr>
+        <w:jc w:val="right"/>
         <w:rPr>
           <w:lang w:val="en-US"/>
         </w:rPr>
@@ -730,45 +560,19 @@
     </w:p>
     <w:p>
       <w:pPr>
-        <w:jc w:val="right"/>
-        <w:rPr>
-          <w:lang w:val="en-US"/>
-        </w:rPr>
-      </w:pPr>
-    </w:p>
-    <w:p>
-      <w:pPr>
-        <w:rPr>
-          <w:sz w:val="24"/>
-          <w:szCs w:val="24"/>
-          <w:lang w:val="es-AR"/>
-        </w:rPr>
-      </w:pPr>
-      <w:r>
-        <w:rPr>
-          <w:sz w:val="24"/>
-          <w:szCs w:val="24"/>
-          <w:lang w:val="es-AR"/>
-        </w:rPr>
-        <w:t xml:space="preserve">El Ransomware ShinoLocker tiene como objetivo la encriptación de información debido a esto es que se hace casi imposible recuperar esa información encriptada sin tener que abonar una suma de dinero o algún otro bien. Realizar el pago no siempre es un indicativo de que la persona que realizo la acción de la encriptación de la información nos vaya a dar la clave de desbloqueo. A raíz de este ataque sufrió </w:t>
-      </w:r>
-      <w:proofErr w:type="gramStart"/>
-      <w:r>
-        <w:rPr>
-          <w:sz w:val="24"/>
-          <w:szCs w:val="24"/>
-          <w:lang w:val="es-AR"/>
-        </w:rPr>
-        <w:t>al empresa</w:t>
-      </w:r>
-      <w:proofErr w:type="gramEnd"/>
-      <w:r>
-        <w:rPr>
-          <w:sz w:val="24"/>
-          <w:szCs w:val="24"/>
-          <w:lang w:val="es-AR"/>
-        </w:rPr>
-        <w:t xml:space="preserve"> Luxor en día 28 de Septiembre del 2022 es que se recomienda llevar a cabo las siguientes acciones.</w:t>
+        <w:rPr>
+          <w:sz w:val="24"/>
+          <w:szCs w:val="24"/>
+          <w:lang w:val="es-AR"/>
+        </w:rPr>
+      </w:pPr>
+      <w:r>
+        <w:rPr>
+          <w:sz w:val="24"/>
+          <w:szCs w:val="24"/>
+          <w:lang w:val="es-AR"/>
+        </w:rPr>
+        <w:t>El Ransomware ShinoLocker tiene como objetivo la encriptación de información debido a esto es que se hace casi imposible recuperar esa información encriptada sin tener que abonar una suma de dinero o algún otro bien. Realizar el pago no siempre es un indicativo de que la persona que realizo la acción de la encriptación de la información nos vaya a dar la clave de desbloqueo. A raíz de este ataque sufrió al empresa Luxor en día 28 de Septiembre del 2022 es que se recomienda llevar a cabo las siguientes acciones.</w:t>
       </w:r>
     </w:p>
     <w:p>
@@ -820,43 +624,7 @@
           <w:szCs w:val="24"/>
           <w:lang w:val="es-AR"/>
         </w:rPr>
-        <w:t xml:space="preserve"> implementar sistemas de detección de intrusos (IDS) con el fin de monitorear el </w:t>
-      </w:r>
-      <w:proofErr w:type="spellStart"/>
-      <w:r>
-        <w:rPr>
-          <w:sz w:val="24"/>
-          <w:szCs w:val="24"/>
-          <w:lang w:val="es-AR"/>
-        </w:rPr>
-        <w:t>trafico</w:t>
-      </w:r>
-      <w:proofErr w:type="spellEnd"/>
-      <w:r>
-        <w:rPr>
-          <w:sz w:val="24"/>
-          <w:szCs w:val="24"/>
-          <w:lang w:val="es-AR"/>
-        </w:rPr>
-        <w:t xml:space="preserve"> de datos que se transfieren entre redes </w:t>
-      </w:r>
-      <w:proofErr w:type="spellStart"/>
-      <w:r>
-        <w:rPr>
-          <w:sz w:val="24"/>
-          <w:szCs w:val="24"/>
-          <w:lang w:val="es-AR"/>
-        </w:rPr>
-        <w:t>publicas</w:t>
-      </w:r>
-      <w:proofErr w:type="spellEnd"/>
-      <w:r>
-        <w:rPr>
-          <w:sz w:val="24"/>
-          <w:szCs w:val="24"/>
-          <w:lang w:val="es-AR"/>
-        </w:rPr>
-        <w:t xml:space="preserve"> y privadas. </w:t>
+        <w:t xml:space="preserve"> implementar sistemas de detección de intrusos (IDS) con el fin de monitorear el trafico de datos que se transfieren entre redes publicas y privadas. </w:t>
       </w:r>
     </w:p>
     <w:p>
@@ -953,69 +721,12 @@
         </w:rPr>
         <w:t>Realizar fuertes campa</w:t>
       </w:r>
-      <w:proofErr w:type="spellStart"/>
-      <w:r>
-        <w:rPr>
-          <w:sz w:val="24"/>
-          <w:szCs w:val="24"/>
-        </w:rPr>
-        <w:t>ñas</w:t>
-      </w:r>
-      <w:proofErr w:type="spellEnd"/>
-      <w:r>
-        <w:rPr>
-          <w:sz w:val="24"/>
-          <w:szCs w:val="24"/>
-        </w:rPr>
-        <w:t xml:space="preserve"> de concientización con respecto a la ciberseguridad y la seguridad de la información. Instruir de forma </w:t>
-      </w:r>
-      <w:proofErr w:type="spellStart"/>
-      <w:r>
-        <w:rPr>
-          <w:sz w:val="24"/>
-          <w:szCs w:val="24"/>
-        </w:rPr>
-        <w:t>periodica</w:t>
-      </w:r>
-      <w:proofErr w:type="spellEnd"/>
-      <w:r>
-        <w:rPr>
-          <w:sz w:val="24"/>
-          <w:szCs w:val="24"/>
-        </w:rPr>
-        <w:t xml:space="preserve"> al personal con respecto a la importancia de una buena seguridad. Realizar ataque controlados durante el mes para ver si la capacitación brindada </w:t>
-      </w:r>
-      <w:proofErr w:type="spellStart"/>
-      <w:r>
-        <w:rPr>
-          <w:sz w:val="24"/>
-          <w:szCs w:val="24"/>
-        </w:rPr>
-        <w:t>esta</w:t>
-      </w:r>
-      <w:proofErr w:type="spellEnd"/>
-      <w:r>
-        <w:rPr>
-          <w:sz w:val="24"/>
-          <w:szCs w:val="24"/>
-        </w:rPr>
-        <w:t xml:space="preserve"> dando </w:t>
-      </w:r>
-      <w:proofErr w:type="spellStart"/>
-      <w:r>
-        <w:rPr>
-          <w:sz w:val="24"/>
-          <w:szCs w:val="24"/>
-        </w:rPr>
-        <w:t>futos</w:t>
-      </w:r>
-      <w:proofErr w:type="spellEnd"/>
-      <w:r>
-        <w:rPr>
-          <w:sz w:val="24"/>
-          <w:szCs w:val="24"/>
-        </w:rPr>
-        <w:t>. Para obtener un resultado real es indispensable que nadie sepa del día ni la hora de ataque, ya que esto nos daría resultados negativos y el fin del ejercicio no serviría.</w:t>
+      <w:r>
+        <w:rPr>
+          <w:sz w:val="24"/>
+          <w:szCs w:val="24"/>
+        </w:rPr>
+        <w:t>ñas de concientización con respecto a la ciberseguridad y la seguridad de la información. Instruir de forma periodica al personal con respecto a la importancia de una buena seguridad. Realizar ataque controlados durante el mes para ver si la capacitación brindada esta dando futos. Para obtener un resultado real es indispensable que nadie sepa del día ni la hora de ataque, ya que esto nos daría resultados negativos y el fin del ejercicio no serviría.</w:t>
       </w:r>
     </w:p>
     <w:p>
@@ -1036,23 +747,7 @@
           <w:sz w:val="24"/>
           <w:szCs w:val="24"/>
         </w:rPr>
-        <w:t xml:space="preserve">Realizar un bloqueo mediante software de los puertos USB y que solo sean </w:t>
-      </w:r>
-      <w:proofErr w:type="spellStart"/>
-      <w:r>
-        <w:rPr>
-          <w:sz w:val="24"/>
-          <w:szCs w:val="24"/>
-        </w:rPr>
-        <w:t>capas</w:t>
-      </w:r>
-      <w:proofErr w:type="spellEnd"/>
-      <w:r>
-        <w:rPr>
-          <w:sz w:val="24"/>
-          <w:szCs w:val="24"/>
-        </w:rPr>
-        <w:t xml:space="preserve"> de leer información con la autorización de algún supervisor o del equipo técnico. </w:t>
+        <w:t xml:space="preserve">Realizar un bloqueo mediante software de los puertos USB y que solo sean capas de leer información con la autorización de algún supervisor o del equipo técnico. </w:t>
       </w:r>
     </w:p>
     <w:p>
@@ -1073,23 +768,8 @@
           <w:sz w:val="24"/>
           <w:szCs w:val="24"/>
         </w:rPr>
-        <w:t xml:space="preserve">Realizar una buena distribución de permisos de accesos y que una vez que ese personal quede desafectado de la </w:t>
-      </w:r>
-      <w:proofErr w:type="gramStart"/>
-      <w:r>
-        <w:rPr>
-          <w:sz w:val="24"/>
-          <w:szCs w:val="24"/>
-        </w:rPr>
-        <w:t>empresa ,</w:t>
-      </w:r>
-      <w:proofErr w:type="gramEnd"/>
-      <w:r>
-        <w:rPr>
-          <w:sz w:val="24"/>
-          <w:szCs w:val="24"/>
-        </w:rPr>
-        <w:t xml:space="preserve"> esos permisos inmediatamente sean revocados. </w:t>
+        <w:lastRenderedPageBreak/>
+        <w:t xml:space="preserve">Realizar una buena distribución de permisos de accesos y que una vez que ese personal quede desafectado de la empresa , esos permisos inmediatamente sean revocados. </w:t>
       </w:r>
     </w:p>
     <w:p>
@@ -1110,56 +790,7 @@
           <w:sz w:val="24"/>
           <w:szCs w:val="24"/>
         </w:rPr>
-        <w:lastRenderedPageBreak/>
-        <w:t xml:space="preserve">Algo muy importante es la entrega de equipos para el trabajo remoto. Realizar </w:t>
-      </w:r>
-      <w:proofErr w:type="gramStart"/>
-      <w:r>
-        <w:rPr>
-          <w:sz w:val="24"/>
-          <w:szCs w:val="24"/>
-        </w:rPr>
-        <w:t>una formateo</w:t>
-      </w:r>
-      <w:proofErr w:type="gramEnd"/>
-      <w:r>
-        <w:rPr>
-          <w:sz w:val="24"/>
-          <w:szCs w:val="24"/>
-        </w:rPr>
-        <w:t xml:space="preserve"> bit a bit para que el nuevo empleado no sea </w:t>
-      </w:r>
-      <w:proofErr w:type="spellStart"/>
-      <w:r>
-        <w:rPr>
-          <w:sz w:val="24"/>
-          <w:szCs w:val="24"/>
-        </w:rPr>
-        <w:t>capas</w:t>
-      </w:r>
-      <w:proofErr w:type="spellEnd"/>
-      <w:r>
-        <w:rPr>
-          <w:sz w:val="24"/>
-          <w:szCs w:val="24"/>
-        </w:rPr>
-        <w:t xml:space="preserve"> de levantar información sensible de la empresa. </w:t>
-      </w:r>
-      <w:proofErr w:type="spellStart"/>
-      <w:r>
-        <w:rPr>
-          <w:sz w:val="24"/>
-          <w:szCs w:val="24"/>
-        </w:rPr>
-        <w:t>Por que</w:t>
-      </w:r>
-      <w:proofErr w:type="spellEnd"/>
-      <w:r>
-        <w:rPr>
-          <w:sz w:val="24"/>
-          <w:szCs w:val="24"/>
-        </w:rPr>
-        <w:t xml:space="preserve"> hay que tener en cuenta quien fue el personal que utilizo ese ordenador antes y que puesto ocupaba dentro de la misma. </w:t>
+        <w:t xml:space="preserve">Algo muy importante es la entrega de equipos para el trabajo remoto. Realizar una formateo bit a bit para que el nuevo empleado no sea capas de levantar información sensible de la empresa. Por que hay que tener en cuenta quien fue el personal que utilizo ese ordenador antes y que puesto ocupaba dentro de la misma. </w:t>
       </w:r>
     </w:p>
     <w:p>
@@ -1181,43 +812,7 @@
           <w:szCs w:val="24"/>
           <w:lang w:val="es-AR"/>
         </w:rPr>
-        <w:t xml:space="preserve">Realizar backup de la información sensible de la empresa y mantenerla fuera del sistema ya que si en algún momento los activos se ven comprometidos por algún tipo de malware, este mismo sea incapaz de afectar a la copia de respaldo, esto permitirá aislar a </w:t>
-      </w:r>
-      <w:proofErr w:type="spellStart"/>
-      <w:r>
-        <w:rPr>
-          <w:sz w:val="24"/>
-          <w:szCs w:val="24"/>
-          <w:lang w:val="es-AR"/>
-        </w:rPr>
-        <w:t>el</w:t>
-      </w:r>
-      <w:proofErr w:type="spellEnd"/>
-      <w:r>
-        <w:rPr>
-          <w:sz w:val="24"/>
-          <w:szCs w:val="24"/>
-          <w:lang w:val="es-AR"/>
-        </w:rPr>
-        <w:t xml:space="preserve"> o los host infectados y luego de realizar una búsqueda de replicación del malware en el </w:t>
-      </w:r>
-      <w:proofErr w:type="gramStart"/>
-      <w:r>
-        <w:rPr>
-          <w:sz w:val="24"/>
-          <w:szCs w:val="24"/>
-          <w:lang w:val="es-AR"/>
-        </w:rPr>
-        <w:t>sistema ,</w:t>
-      </w:r>
-      <w:proofErr w:type="gramEnd"/>
-      <w:r>
-        <w:rPr>
-          <w:sz w:val="24"/>
-          <w:szCs w:val="24"/>
-          <w:lang w:val="es-AR"/>
-        </w:rPr>
-        <w:t xml:space="preserve"> si todo es positivo poder levantar nuevamente y dejar todo funcionando. </w:t>
+        <w:t xml:space="preserve">Realizar backup de la información sensible de la empresa y mantenerla fuera del sistema ya que si en algún momento los activos se ven comprometidos por algún tipo de malware, este mismo sea incapaz de afectar a la copia de respaldo, esto permitirá aislar a el o los host infectados y luego de realizar una búsqueda de replicación del malware en el sistema , si todo es positivo poder levantar nuevamente y dejar todo funcionando. </w:t>
       </w:r>
     </w:p>
     <w:p>
@@ -1262,20 +857,35 @@
       </w:pPr>
       <w:r>
         <w:rPr>
+          <w:sz w:val="24"/>
+          <w:szCs w:val="24"/>
+          <w:lang w:val="es-AR"/>
+        </w:rPr>
+        <w:t xml:space="preserve">El mantenimiento de los sistemas como así también la capacitación del personal es optima para que un ecosistema funciones al cien por ciento. Estar siempre innovando con el hardware utilizado para tal fin es muy importante y entender que si la parte informática no va de la mano con el sector humano, es difícil que se pueda llegar a la excelencia en el trabajo. </w:t>
+      </w:r>
+    </w:p>
+    <w:p>
+      <w:pPr>
+        <w:rPr>
+          <w:lang w:val="es-AR"/>
+        </w:rPr>
+      </w:pPr>
+      <w:r>
+        <w:rPr>
           <w:noProof/>
           <w:lang w:val="es-AR"/>
         </w:rPr>
         <w:drawing>
-          <wp:anchor distT="0" distB="0" distL="114300" distR="114300" simplePos="0" relativeHeight="251658240" behindDoc="0" locked="0" layoutInCell="1" allowOverlap="1" wp14:anchorId="5B517BF9" wp14:editId="3BEB3067">
+          <wp:anchor distT="0" distB="0" distL="114300" distR="114300" simplePos="0" relativeHeight="251658240" behindDoc="0" locked="0" layoutInCell="1" allowOverlap="1" wp14:anchorId="5B517BF9" wp14:editId="7FFD293E">
             <wp:simplePos x="0" y="0"/>
             <wp:positionH relativeFrom="margin">
-              <wp:posOffset>915117</wp:posOffset>
+              <wp:align>center</wp:align>
             </wp:positionH>
             <wp:positionV relativeFrom="paragraph">
-              <wp:posOffset>1100096</wp:posOffset>
+              <wp:posOffset>396240</wp:posOffset>
             </wp:positionV>
-            <wp:extent cx="3253740" cy="4705985"/>
-            <wp:effectExtent l="0" t="0" r="3810" b="0"/>
+            <wp:extent cx="2600325" cy="3760470"/>
+            <wp:effectExtent l="0" t="0" r="9525" b="0"/>
             <wp:wrapTopAndBottom/>
             <wp:docPr id="2" name="Imagen 2"/>
             <wp:cNvGraphicFramePr>
@@ -1306,7 +916,7 @@
                   <pic:spPr bwMode="auto">
                     <a:xfrm>
                       <a:off x="0" y="0"/>
-                      <a:ext cx="3253740" cy="4705985"/>
+                      <a:ext cx="2600325" cy="3760470"/>
                     </a:xfrm>
                     <a:prstGeom prst="rect">
                       <a:avLst/>
@@ -1328,39 +938,6 @@
           </wp:anchor>
         </w:drawing>
       </w:r>
-      <w:r>
-        <w:rPr>
-          <w:sz w:val="24"/>
-          <w:szCs w:val="24"/>
-          <w:lang w:val="es-AR"/>
-        </w:rPr>
-        <w:t xml:space="preserve">El mantenimiento de los sistemas como así también la capacitación del personal es </w:t>
-      </w:r>
-      <w:proofErr w:type="spellStart"/>
-      <w:r>
-        <w:rPr>
-          <w:sz w:val="24"/>
-          <w:szCs w:val="24"/>
-          <w:lang w:val="es-AR"/>
-        </w:rPr>
-        <w:t>optima</w:t>
-      </w:r>
-      <w:proofErr w:type="spellEnd"/>
-      <w:r>
-        <w:rPr>
-          <w:sz w:val="24"/>
-          <w:szCs w:val="24"/>
-          <w:lang w:val="es-AR"/>
-        </w:rPr>
-        <w:t xml:space="preserve"> para que un ecosistema funciones al cien por ciento. Estar siempre innovando con el hardware utilizado para tal fin es muy importante y entender que si la parte informática no va de la mano con el sector humano, es difícil que se pueda llegar a la excelencia en el trabajo. </w:t>
-      </w:r>
-    </w:p>
-    <w:p>
-      <w:pPr>
-        <w:rPr>
-          <w:lang w:val="es-AR"/>
-        </w:rPr>
-      </w:pPr>
     </w:p>
     <w:p>
       <w:pPr>
@@ -1387,23 +964,15 @@
           <w:szCs w:val="24"/>
           <w:lang w:val="es-AR"/>
         </w:rPr>
+        <w:lastRenderedPageBreak/>
         <w:t xml:space="preserve">‘QUIEN CONTROLA LOS DATOS, CONTROLA AL MUNDO’ </w:t>
       </w:r>
-      <w:proofErr w:type="spellStart"/>
       <w:r>
         <w:rPr>
           <w:sz w:val="14"/>
           <w:szCs w:val="14"/>
         </w:rPr>
-        <w:t>Yuval</w:t>
-      </w:r>
-      <w:proofErr w:type="spellEnd"/>
-      <w:r>
-        <w:rPr>
-          <w:sz w:val="14"/>
-          <w:szCs w:val="14"/>
-        </w:rPr>
-        <w:t xml:space="preserve"> Noah Harari</w:t>
+        <w:t>Yuval Noah Harari</w:t>
       </w:r>
       <w:r>
         <w:rPr>
@@ -2183,6 +1752,7 @@
   <w:style w:type="character" w:default="1" w:styleId="Fuentedeprrafopredeter">
     <w:name w:val="Default Paragraph Font"/>
     <w:uiPriority w:val="1"/>
+    <w:semiHidden/>
     <w:unhideWhenUsed/>
   </w:style>
   <w:style w:type="table" w:default="1" w:styleId="Tablanormal">
